--- a/assembly/video attachments/Voice Over for RA.docx
+++ b/assembly/video attachments/Voice Over for RA.docx
@@ -195,477 +195,677 @@
           <w:sz w:val="28"/>
           <w:szCs w:val="28"/>
         </w:rPr>
-        <w:t xml:space="preserve">e sequence of right, down, left, </w:t>
-      </w:r>
-      <w:proofErr w:type="gramStart"/>
-      <w:r>
-        <w:rPr>
-          <w:rFonts w:ascii="Times New Roman" w:hAnsi="Times New Roman" w:cs="Times New Roman"/>
-          <w:sz w:val="28"/>
-          <w:szCs w:val="28"/>
-        </w:rPr>
-        <w:t xml:space="preserve">and </w:t>
-      </w:r>
-      <w:r>
-        <w:rPr>
-          <w:rFonts w:ascii="Times New Roman" w:hAnsi="Times New Roman" w:cs="Times New Roman"/>
-          <w:sz w:val="28"/>
-          <w:szCs w:val="28"/>
-        </w:rPr>
-        <w:t xml:space="preserve"> </w:t>
-      </w:r>
-      <w:r>
-        <w:rPr>
-          <w:rFonts w:ascii="Times New Roman" w:hAnsi="Times New Roman" w:cs="Times New Roman"/>
-          <w:sz w:val="28"/>
-          <w:szCs w:val="28"/>
-        </w:rPr>
-        <w:t>up</w:t>
-      </w:r>
-      <w:proofErr w:type="gramEnd"/>
-      <w:r>
-        <w:rPr>
-          <w:rFonts w:ascii="Times New Roman" w:hAnsi="Times New Roman" w:cs="Times New Roman"/>
-          <w:sz w:val="28"/>
-          <w:szCs w:val="28"/>
-        </w:rPr>
-        <w:t xml:space="preserve">. The factory generates multiple copies of the desired part. </w:t>
-      </w:r>
-      <w:r>
-        <w:rPr>
-          <w:rFonts w:ascii="Times New Roman" w:hAnsi="Times New Roman" w:cs="Times New Roman"/>
-          <w:sz w:val="28"/>
-          <w:szCs w:val="28"/>
-        </w:rPr>
-        <w:t>For this example, the goal configuration is shown at left.</w:t>
-      </w:r>
-    </w:p>
-    <w:p>
-      <w:pPr>
-        <w:rPr>
-          <w:rFonts w:ascii="Times New Roman" w:hAnsi="Times New Roman" w:cs="Times New Roman"/>
-          <w:sz w:val="28"/>
-          <w:szCs w:val="28"/>
-        </w:rPr>
-      </w:pPr>
-      <w:r>
-        <w:rPr>
-          <w:rFonts w:ascii="Times New Roman" w:hAnsi="Times New Roman" w:cs="Times New Roman"/>
-          <w:sz w:val="28"/>
-          <w:szCs w:val="28"/>
-        </w:rPr>
-        <w:t xml:space="preserve">Each clockwise sequence assembles another part.  </w:t>
-      </w:r>
-    </w:p>
-    <w:p>
-      <w:pPr>
-        <w:rPr>
-          <w:rFonts w:ascii="Times New Roman" w:hAnsi="Times New Roman" w:cs="Times New Roman"/>
-          <w:sz w:val="28"/>
-          <w:szCs w:val="28"/>
-        </w:rPr>
-      </w:pPr>
-      <w:r>
-        <w:rPr>
-          <w:rFonts w:ascii="Times New Roman" w:hAnsi="Times New Roman" w:cs="Times New Roman"/>
-          <w:sz w:val="28"/>
-          <w:szCs w:val="28"/>
-        </w:rPr>
-        <w:t xml:space="preserve">These parts are called </w:t>
-      </w:r>
-      <w:proofErr w:type="spellStart"/>
-      <w:r>
-        <w:rPr>
-          <w:rFonts w:ascii="Times New Roman" w:hAnsi="Times New Roman" w:cs="Times New Roman"/>
-          <w:sz w:val="28"/>
-          <w:szCs w:val="28"/>
-        </w:rPr>
-        <w:t>polyominos</w:t>
-      </w:r>
-      <w:proofErr w:type="spellEnd"/>
-    </w:p>
-    <w:p>
-      <w:pPr>
-        <w:rPr>
-          <w:rFonts w:ascii="Times New Roman" w:hAnsi="Times New Roman" w:cs="Times New Roman"/>
-          <w:sz w:val="28"/>
-          <w:szCs w:val="28"/>
-        </w:rPr>
-      </w:pPr>
-    </w:p>
-    <w:p>
-      <w:pPr>
-        <w:rPr>
-          <w:rFonts w:ascii="Times New Roman" w:hAnsi="Times New Roman" w:cs="Times New Roman"/>
-          <w:sz w:val="28"/>
-          <w:szCs w:val="28"/>
-        </w:rPr>
-      </w:pPr>
-      <w:r>
-        <w:rPr>
-          <w:rFonts w:ascii="Times New Roman" w:hAnsi="Times New Roman" w:cs="Times New Roman"/>
-          <w:sz w:val="28"/>
-          <w:szCs w:val="28"/>
-        </w:rPr>
-        <w:t>Our</w:t>
-      </w:r>
-      <w:r>
-        <w:rPr>
-          <w:rFonts w:ascii="Times New Roman" w:hAnsi="Times New Roman" w:cs="Times New Roman"/>
-          <w:sz w:val="28"/>
-          <w:szCs w:val="28"/>
-        </w:rPr>
-        <w:t xml:space="preserve"> algorithm first determines if a </w:t>
-      </w:r>
-      <w:r>
-        <w:rPr>
-          <w:rFonts w:ascii="Times New Roman" w:hAnsi="Times New Roman" w:cs="Times New Roman"/>
-          <w:sz w:val="28"/>
-          <w:szCs w:val="28"/>
-        </w:rPr>
-        <w:t xml:space="preserve">polyomino </w:t>
-      </w:r>
-      <w:r>
-        <w:rPr>
-          <w:rFonts w:ascii="Times New Roman" w:hAnsi="Times New Roman" w:cs="Times New Roman"/>
-          <w:sz w:val="28"/>
-          <w:szCs w:val="28"/>
-        </w:rPr>
-        <w:t xml:space="preserve">can be constructed by adding one tile at a time; if so it generates a build sequence </w:t>
-      </w:r>
-      <w:r>
-        <w:rPr>
-          <w:rFonts w:ascii="Times New Roman" w:hAnsi="Times New Roman" w:cs="Times New Roman"/>
-          <w:sz w:val="28"/>
-          <w:szCs w:val="28"/>
-        </w:rPr>
-        <w:t>for</w:t>
-      </w:r>
-      <w:r>
-        <w:rPr>
-          <w:rFonts w:ascii="Times New Roman" w:hAnsi="Times New Roman" w:cs="Times New Roman"/>
-          <w:sz w:val="28"/>
-          <w:szCs w:val="28"/>
-        </w:rPr>
-        <w:t xml:space="preserve"> the tiles in the part</w:t>
-      </w:r>
-      <w:r>
-        <w:rPr>
-          <w:rFonts w:ascii="Times New Roman" w:hAnsi="Times New Roman" w:cs="Times New Roman"/>
-          <w:sz w:val="28"/>
-          <w:szCs w:val="28"/>
-        </w:rPr>
-        <w:t>, otherwise it returns that the polyomino cannot</w:t>
-      </w:r>
-      <w:r>
-        <w:rPr>
-          <w:rFonts w:ascii="Times New Roman" w:hAnsi="Times New Roman" w:cs="Times New Roman"/>
-          <w:sz w:val="28"/>
-          <w:szCs w:val="28"/>
-        </w:rPr>
-        <w:t xml:space="preserve"> be built by additive construction</w:t>
-      </w:r>
-      <w:r>
-        <w:rPr>
-          <w:rFonts w:ascii="Times New Roman" w:hAnsi="Times New Roman" w:cs="Times New Roman"/>
-          <w:sz w:val="28"/>
-          <w:szCs w:val="28"/>
-        </w:rPr>
-        <w:t xml:space="preserve">.  Such polyomino </w:t>
-      </w:r>
-      <w:r>
-        <w:rPr>
-          <w:rFonts w:ascii="Times New Roman" w:hAnsi="Times New Roman" w:cs="Times New Roman"/>
-          <w:sz w:val="28"/>
-          <w:szCs w:val="28"/>
-        </w:rPr>
-        <w:t xml:space="preserve">must be made by different methods. </w:t>
-      </w:r>
-    </w:p>
-    <w:p>
-      <w:pPr>
-        <w:rPr>
-          <w:rFonts w:ascii="Times New Roman" w:hAnsi="Times New Roman" w:cs="Times New Roman"/>
-          <w:sz w:val="28"/>
-          <w:szCs w:val="28"/>
-        </w:rPr>
-      </w:pPr>
-      <w:r>
-        <w:rPr>
-          <w:rFonts w:ascii="Times New Roman" w:hAnsi="Times New Roman" w:cs="Times New Roman"/>
-          <w:sz w:val="28"/>
-          <w:szCs w:val="28"/>
-        </w:rPr>
-        <w:t xml:space="preserve">We </w:t>
-      </w:r>
-      <w:r>
-        <w:rPr>
-          <w:rFonts w:ascii="Times New Roman" w:hAnsi="Times New Roman" w:cs="Times New Roman"/>
-          <w:sz w:val="28"/>
-          <w:szCs w:val="28"/>
-        </w:rPr>
-        <w:t>built</w:t>
-      </w:r>
-      <w:r>
-        <w:rPr>
-          <w:rFonts w:ascii="Times New Roman" w:hAnsi="Times New Roman" w:cs="Times New Roman"/>
-          <w:sz w:val="28"/>
-          <w:szCs w:val="28"/>
-        </w:rPr>
-        <w:t xml:space="preserve"> </w:t>
-      </w:r>
-      <w:r>
-        <w:rPr>
-          <w:rFonts w:ascii="Times New Roman" w:hAnsi="Times New Roman" w:cs="Times New Roman"/>
-          <w:sz w:val="28"/>
-          <w:szCs w:val="28"/>
-        </w:rPr>
-        <w:t xml:space="preserve">a </w:t>
-      </w:r>
-      <w:r>
-        <w:rPr>
-          <w:rFonts w:ascii="Times New Roman" w:hAnsi="Times New Roman" w:cs="Times New Roman"/>
-          <w:sz w:val="28"/>
-          <w:szCs w:val="28"/>
-        </w:rPr>
-        <w:t>reconfigurable</w:t>
-      </w:r>
-      <w:r>
-        <w:rPr>
-          <w:rFonts w:ascii="Times New Roman" w:hAnsi="Times New Roman" w:cs="Times New Roman"/>
-          <w:sz w:val="28"/>
-          <w:szCs w:val="28"/>
-        </w:rPr>
-        <w:t>, gravity-</w:t>
-      </w:r>
-      <w:r>
-        <w:rPr>
-          <w:rFonts w:ascii="Times New Roman" w:hAnsi="Times New Roman" w:cs="Times New Roman"/>
-          <w:sz w:val="28"/>
-          <w:szCs w:val="28"/>
-        </w:rPr>
-        <w:t xml:space="preserve">based model </w:t>
-      </w:r>
-      <w:r>
-        <w:rPr>
-          <w:rFonts w:ascii="Times New Roman" w:hAnsi="Times New Roman" w:cs="Times New Roman"/>
-          <w:sz w:val="28"/>
-          <w:szCs w:val="28"/>
-        </w:rPr>
-        <w:t xml:space="preserve">and a milli-scale magnetically actuated system </w:t>
-      </w:r>
-      <w:r>
-        <w:rPr>
-          <w:rFonts w:ascii="Times New Roman" w:hAnsi="Times New Roman" w:cs="Times New Roman"/>
-          <w:sz w:val="28"/>
-          <w:szCs w:val="28"/>
-        </w:rPr>
-        <w:t xml:space="preserve">to demonstrate </w:t>
-      </w:r>
-      <w:r>
-        <w:rPr>
-          <w:rFonts w:ascii="Times New Roman" w:hAnsi="Times New Roman" w:cs="Times New Roman"/>
-          <w:sz w:val="28"/>
-          <w:szCs w:val="28"/>
-        </w:rPr>
-        <w:t>parallel assemb</w:t>
-      </w:r>
-      <w:r>
-        <w:rPr>
-          <w:rFonts w:ascii="Times New Roman" w:hAnsi="Times New Roman" w:cs="Times New Roman"/>
-          <w:sz w:val="28"/>
-          <w:szCs w:val="28"/>
-        </w:rPr>
-        <w:t>ly. In the gravity-</w:t>
-      </w:r>
-      <w:r>
-        <w:rPr>
-          <w:rFonts w:ascii="Times New Roman" w:hAnsi="Times New Roman" w:cs="Times New Roman"/>
-          <w:sz w:val="28"/>
-          <w:szCs w:val="28"/>
-        </w:rPr>
-        <w:t>based model,</w:t>
-      </w:r>
-      <w:r>
-        <w:rPr>
-          <w:rFonts w:ascii="Times New Roman" w:hAnsi="Times New Roman" w:cs="Times New Roman"/>
-          <w:sz w:val="28"/>
-          <w:szCs w:val="28"/>
-        </w:rPr>
-        <w:t xml:space="preserve"> gravity is </w:t>
-      </w:r>
-      <w:r>
-        <w:rPr>
-          <w:rFonts w:ascii="Times New Roman" w:hAnsi="Times New Roman" w:cs="Times New Roman"/>
-          <w:sz w:val="28"/>
-          <w:szCs w:val="28"/>
-        </w:rPr>
-        <w:t>the global input that</w:t>
-      </w:r>
-      <w:r>
-        <w:rPr>
-          <w:rFonts w:ascii="Times New Roman" w:hAnsi="Times New Roman" w:cs="Times New Roman"/>
-          <w:sz w:val="28"/>
-          <w:szCs w:val="28"/>
-        </w:rPr>
-        <w:t xml:space="preserve"> manipulate</w:t>
-      </w:r>
-      <w:r>
-        <w:rPr>
-          <w:rFonts w:ascii="Times New Roman" w:hAnsi="Times New Roman" w:cs="Times New Roman"/>
-          <w:sz w:val="28"/>
-          <w:szCs w:val="28"/>
-        </w:rPr>
-        <w:t>s the red and blue sliders.  These sliders connect magnetically – the red sliders have magnetic south out and the blue magnetic north</w:t>
-      </w:r>
-      <w:r>
-        <w:rPr>
-          <w:rFonts w:ascii="Times New Roman" w:hAnsi="Times New Roman" w:cs="Times New Roman"/>
-          <w:sz w:val="28"/>
-          <w:szCs w:val="28"/>
-        </w:rPr>
-        <w:t>.</w:t>
-      </w:r>
-    </w:p>
-    <w:p>
-      <w:pPr>
-        <w:rPr>
-          <w:rFonts w:ascii="Times New Roman" w:hAnsi="Times New Roman" w:cs="Times New Roman"/>
-          <w:sz w:val="28"/>
-          <w:szCs w:val="28"/>
-        </w:rPr>
-      </w:pPr>
-      <w:r>
-        <w:rPr>
-          <w:rFonts w:ascii="Times New Roman" w:hAnsi="Times New Roman" w:cs="Times New Roman"/>
-          <w:sz w:val="28"/>
-          <w:szCs w:val="28"/>
-        </w:rPr>
-        <w:t>In the milli-scale prototype</w:t>
-      </w:r>
-      <w:r>
-        <w:rPr>
-          <w:rFonts w:ascii="Times New Roman" w:hAnsi="Times New Roman" w:cs="Times New Roman"/>
-          <w:sz w:val="28"/>
-          <w:szCs w:val="28"/>
-        </w:rPr>
-        <w:t>,</w:t>
-      </w:r>
-      <w:r>
-        <w:rPr>
-          <w:rFonts w:ascii="Times New Roman" w:hAnsi="Times New Roman" w:cs="Times New Roman"/>
-          <w:sz w:val="28"/>
-          <w:szCs w:val="28"/>
-        </w:rPr>
-        <w:t xml:space="preserve"> </w:t>
-      </w:r>
-      <w:r>
-        <w:rPr>
-          <w:rFonts w:ascii="Times New Roman" w:hAnsi="Times New Roman" w:cs="Times New Roman"/>
-          <w:sz w:val="28"/>
-          <w:szCs w:val="28"/>
-        </w:rPr>
-        <w:t>alginate particles are actuated by</w:t>
-      </w:r>
-      <w:r>
-        <w:rPr>
-          <w:rFonts w:ascii="Times New Roman" w:hAnsi="Times New Roman" w:cs="Times New Roman"/>
-          <w:sz w:val="28"/>
-          <w:szCs w:val="28"/>
-        </w:rPr>
-        <w:t xml:space="preserve"> a</w:t>
-      </w:r>
-      <w:r>
-        <w:rPr>
-          <w:rFonts w:ascii="Times New Roman" w:hAnsi="Times New Roman" w:cs="Times New Roman"/>
-          <w:sz w:val="28"/>
-          <w:szCs w:val="28"/>
-        </w:rPr>
-        <w:t xml:space="preserve"> global magnetic field to assemble </w:t>
-      </w:r>
-      <w:r>
-        <w:rPr>
-          <w:rFonts w:ascii="Times New Roman" w:hAnsi="Times New Roman" w:cs="Times New Roman"/>
-          <w:sz w:val="28"/>
-          <w:szCs w:val="28"/>
-        </w:rPr>
-        <w:t>into a</w:t>
-      </w:r>
-      <w:r>
-        <w:rPr>
-          <w:rFonts w:ascii="Times New Roman" w:hAnsi="Times New Roman" w:cs="Times New Roman"/>
-          <w:sz w:val="28"/>
-          <w:szCs w:val="28"/>
-        </w:rPr>
-        <w:t xml:space="preserve"> 2d structure</w:t>
-      </w:r>
-      <w:r>
-        <w:rPr>
-          <w:rFonts w:ascii="Times New Roman" w:hAnsi="Times New Roman" w:cs="Times New Roman"/>
-          <w:sz w:val="28"/>
-          <w:szCs w:val="28"/>
-        </w:rPr>
-        <w:t>.  In this case the structure is a three-particle column</w:t>
-      </w:r>
-      <w:r>
-        <w:rPr>
-          <w:rFonts w:ascii="Times New Roman" w:hAnsi="Times New Roman" w:cs="Times New Roman"/>
-          <w:sz w:val="28"/>
-          <w:szCs w:val="28"/>
-        </w:rPr>
-        <w:t>.</w:t>
-      </w:r>
-      <w:r>
-        <w:rPr>
-          <w:rFonts w:ascii="Times New Roman" w:hAnsi="Times New Roman" w:cs="Times New Roman"/>
-          <w:sz w:val="28"/>
-          <w:szCs w:val="28"/>
-        </w:rPr>
-        <w:t xml:space="preserve"> A custom magnetic control stage </w:t>
-      </w:r>
-      <w:r>
-        <w:rPr>
-          <w:rFonts w:ascii="Times New Roman" w:hAnsi="Times New Roman" w:cs="Times New Roman"/>
-          <w:sz w:val="28"/>
-          <w:szCs w:val="28"/>
-        </w:rPr>
-        <w:t>generates a magnetic drag force by moving a permanent magnet.</w:t>
-      </w:r>
-      <w:r>
-        <w:rPr>
-          <w:rFonts w:ascii="Times New Roman" w:hAnsi="Times New Roman" w:cs="Times New Roman"/>
-          <w:sz w:val="28"/>
-          <w:szCs w:val="28"/>
-        </w:rPr>
-        <w:t xml:space="preserve"> </w:t>
-      </w:r>
-      <w:r>
-        <w:rPr>
-          <w:rFonts w:ascii="Times New Roman" w:hAnsi="Times New Roman" w:cs="Times New Roman"/>
-          <w:sz w:val="28"/>
-          <w:szCs w:val="28"/>
-        </w:rPr>
-        <w:t xml:space="preserve">The assembly workspace is made of PDMS filled with </w:t>
-      </w:r>
-      <w:r>
-        <w:rPr>
-          <w:rFonts w:ascii="Times New Roman" w:hAnsi="Times New Roman" w:cs="Times New Roman"/>
-          <w:sz w:val="28"/>
-          <w:szCs w:val="28"/>
-        </w:rPr>
-        <w:t>deionized Water and 10% Polyethylene glycol.</w:t>
-      </w:r>
-    </w:p>
-    <w:p>
-      <w:pPr>
-        <w:rPr>
-          <w:rFonts w:ascii="Times New Roman" w:hAnsi="Times New Roman" w:cs="Times New Roman"/>
-          <w:sz w:val="28"/>
-          <w:szCs w:val="28"/>
-        </w:rPr>
-      </w:pPr>
+        <w:t xml:space="preserve">e sequence of right, down, left, and </w:t>
+      </w:r>
       <w:bookmarkStart w:id="0" w:name="_GoBack"/>
       <w:bookmarkEnd w:id="0"/>
+      <w:r>
+        <w:rPr>
+          <w:rFonts w:ascii="Times New Roman" w:hAnsi="Times New Roman" w:cs="Times New Roman"/>
+          <w:sz w:val="28"/>
+          <w:szCs w:val="28"/>
+        </w:rPr>
+        <w:t xml:space="preserve">up. The factory generates multiple copies of the desired part. </w:t>
+      </w:r>
+      <w:r>
+        <w:rPr>
+          <w:rFonts w:ascii="Times New Roman" w:hAnsi="Times New Roman" w:cs="Times New Roman"/>
+          <w:sz w:val="28"/>
+          <w:szCs w:val="28"/>
+        </w:rPr>
+        <w:t>For this example, the goal configuration is shown at left.</w:t>
+      </w:r>
+    </w:p>
+    <w:p>
+      <w:pPr>
+        <w:rPr>
+          <w:rFonts w:ascii="Times New Roman" w:hAnsi="Times New Roman" w:cs="Times New Roman"/>
+          <w:sz w:val="28"/>
+          <w:szCs w:val="28"/>
+        </w:rPr>
+      </w:pPr>
+      <w:r>
+        <w:rPr>
+          <w:rFonts w:ascii="Times New Roman" w:hAnsi="Times New Roman" w:cs="Times New Roman"/>
+          <w:sz w:val="28"/>
+          <w:szCs w:val="28"/>
+        </w:rPr>
+        <w:t xml:space="preserve">Each clockwise sequence assembles another part.  </w:t>
+      </w:r>
+    </w:p>
+    <w:p>
+      <w:pPr>
+        <w:rPr>
+          <w:rFonts w:ascii="Times New Roman" w:hAnsi="Times New Roman" w:cs="Times New Roman"/>
+          <w:sz w:val="28"/>
+          <w:szCs w:val="28"/>
+        </w:rPr>
+      </w:pPr>
+      <w:r>
+        <w:rPr>
+          <w:rFonts w:ascii="Times New Roman" w:hAnsi="Times New Roman" w:cs="Times New Roman"/>
+          <w:sz w:val="28"/>
+          <w:szCs w:val="28"/>
+        </w:rPr>
+        <w:t>These parts are called polyominos</w:t>
+      </w:r>
+    </w:p>
+    <w:p>
+      <w:pPr>
+        <w:rPr>
+          <w:rFonts w:ascii="Times New Roman" w:hAnsi="Times New Roman" w:cs="Times New Roman"/>
+          <w:sz w:val="28"/>
+          <w:szCs w:val="28"/>
+        </w:rPr>
+      </w:pPr>
+    </w:p>
+    <w:p>
+      <w:pPr>
+        <w:rPr>
+          <w:rFonts w:ascii="Times New Roman" w:hAnsi="Times New Roman" w:cs="Times New Roman"/>
+          <w:sz w:val="28"/>
+          <w:szCs w:val="28"/>
+        </w:rPr>
+      </w:pPr>
+      <w:r>
+        <w:rPr>
+          <w:rFonts w:ascii="Times New Roman" w:hAnsi="Times New Roman" w:cs="Times New Roman"/>
+          <w:sz w:val="28"/>
+          <w:szCs w:val="28"/>
+        </w:rPr>
+        <w:t>Our</w:t>
+      </w:r>
+      <w:r>
+        <w:rPr>
+          <w:rFonts w:ascii="Times New Roman" w:hAnsi="Times New Roman" w:cs="Times New Roman"/>
+          <w:sz w:val="28"/>
+          <w:szCs w:val="28"/>
+        </w:rPr>
+        <w:t xml:space="preserve"> algorithm first determines if a </w:t>
+      </w:r>
+      <w:r>
+        <w:rPr>
+          <w:rFonts w:ascii="Times New Roman" w:hAnsi="Times New Roman" w:cs="Times New Roman"/>
+          <w:sz w:val="28"/>
+          <w:szCs w:val="28"/>
+        </w:rPr>
+        <w:t xml:space="preserve">polyomino </w:t>
+      </w:r>
+      <w:r>
+        <w:rPr>
+          <w:rFonts w:ascii="Times New Roman" w:hAnsi="Times New Roman" w:cs="Times New Roman"/>
+          <w:sz w:val="28"/>
+          <w:szCs w:val="28"/>
+        </w:rPr>
+        <w:t xml:space="preserve">can be constructed by adding one tile at a time; if so it generates a build sequence </w:t>
+      </w:r>
+      <w:r>
+        <w:rPr>
+          <w:rFonts w:ascii="Times New Roman" w:hAnsi="Times New Roman" w:cs="Times New Roman"/>
+          <w:sz w:val="28"/>
+          <w:szCs w:val="28"/>
+        </w:rPr>
+        <w:t>for</w:t>
+      </w:r>
+      <w:r>
+        <w:rPr>
+          <w:rFonts w:ascii="Times New Roman" w:hAnsi="Times New Roman" w:cs="Times New Roman"/>
+          <w:sz w:val="28"/>
+          <w:szCs w:val="28"/>
+        </w:rPr>
+        <w:t xml:space="preserve"> the tiles in the part</w:t>
+      </w:r>
+      <w:r>
+        <w:rPr>
+          <w:rFonts w:ascii="Times New Roman" w:hAnsi="Times New Roman" w:cs="Times New Roman"/>
+          <w:sz w:val="28"/>
+          <w:szCs w:val="28"/>
+        </w:rPr>
+        <w:t>, otherwise it returns that the polyomino cannot</w:t>
+      </w:r>
+      <w:r>
+        <w:rPr>
+          <w:rFonts w:ascii="Times New Roman" w:hAnsi="Times New Roman" w:cs="Times New Roman"/>
+          <w:sz w:val="28"/>
+          <w:szCs w:val="28"/>
+        </w:rPr>
+        <w:t xml:space="preserve"> be built by additive construction</w:t>
+      </w:r>
+      <w:r>
+        <w:rPr>
+          <w:rFonts w:ascii="Times New Roman" w:hAnsi="Times New Roman" w:cs="Times New Roman"/>
+          <w:sz w:val="28"/>
+          <w:szCs w:val="28"/>
+        </w:rPr>
+        <w:t xml:space="preserve">.  Such polyomino </w:t>
+      </w:r>
+      <w:r>
+        <w:rPr>
+          <w:rFonts w:ascii="Times New Roman" w:hAnsi="Times New Roman" w:cs="Times New Roman"/>
+          <w:sz w:val="28"/>
+          <w:szCs w:val="28"/>
+        </w:rPr>
+        <w:t xml:space="preserve">must be made by different methods. </w:t>
+      </w:r>
+    </w:p>
+    <w:p>
+      <w:pPr>
+        <w:rPr>
+          <w:rFonts w:ascii="Times New Roman" w:hAnsi="Times New Roman" w:cs="Times New Roman"/>
+          <w:sz w:val="28"/>
+          <w:szCs w:val="28"/>
+        </w:rPr>
+      </w:pPr>
+      <w:r>
+        <w:rPr>
+          <w:rFonts w:ascii="Times New Roman" w:hAnsi="Times New Roman" w:cs="Times New Roman"/>
+          <w:sz w:val="28"/>
+          <w:szCs w:val="28"/>
+        </w:rPr>
+        <w:t xml:space="preserve">We </w:t>
+      </w:r>
+      <w:r>
+        <w:rPr>
+          <w:rFonts w:ascii="Times New Roman" w:hAnsi="Times New Roman" w:cs="Times New Roman"/>
+          <w:sz w:val="28"/>
+          <w:szCs w:val="28"/>
+        </w:rPr>
+        <w:t>built</w:t>
+      </w:r>
+      <w:r>
+        <w:rPr>
+          <w:rFonts w:ascii="Times New Roman" w:hAnsi="Times New Roman" w:cs="Times New Roman"/>
+          <w:sz w:val="28"/>
+          <w:szCs w:val="28"/>
+        </w:rPr>
+        <w:t xml:space="preserve"> </w:t>
+      </w:r>
+      <w:r>
+        <w:rPr>
+          <w:rFonts w:ascii="Times New Roman" w:hAnsi="Times New Roman" w:cs="Times New Roman"/>
+          <w:sz w:val="28"/>
+          <w:szCs w:val="28"/>
+        </w:rPr>
+        <w:t xml:space="preserve">a </w:t>
+      </w:r>
+      <w:r>
+        <w:rPr>
+          <w:rFonts w:ascii="Times New Roman" w:hAnsi="Times New Roman" w:cs="Times New Roman"/>
+          <w:sz w:val="28"/>
+          <w:szCs w:val="28"/>
+        </w:rPr>
+        <w:t>reconfigurable</w:t>
+      </w:r>
+      <w:r>
+        <w:rPr>
+          <w:rFonts w:ascii="Times New Roman" w:hAnsi="Times New Roman" w:cs="Times New Roman"/>
+          <w:sz w:val="28"/>
+          <w:szCs w:val="28"/>
+        </w:rPr>
+        <w:t>, gravity-</w:t>
+      </w:r>
+      <w:r>
+        <w:rPr>
+          <w:rFonts w:ascii="Times New Roman" w:hAnsi="Times New Roman" w:cs="Times New Roman"/>
+          <w:sz w:val="28"/>
+          <w:szCs w:val="28"/>
+        </w:rPr>
+        <w:t xml:space="preserve">based model </w:t>
+      </w:r>
+      <w:r>
+        <w:rPr>
+          <w:rFonts w:ascii="Times New Roman" w:hAnsi="Times New Roman" w:cs="Times New Roman"/>
+          <w:sz w:val="28"/>
+          <w:szCs w:val="28"/>
+        </w:rPr>
+        <w:t xml:space="preserve">and a milli-scale magnetically actuated system </w:t>
+      </w:r>
+      <w:r>
+        <w:rPr>
+          <w:rFonts w:ascii="Times New Roman" w:hAnsi="Times New Roman" w:cs="Times New Roman"/>
+          <w:sz w:val="28"/>
+          <w:szCs w:val="28"/>
+        </w:rPr>
+        <w:t xml:space="preserve">to demonstrate </w:t>
+      </w:r>
+      <w:r>
+        <w:rPr>
+          <w:rFonts w:ascii="Times New Roman" w:hAnsi="Times New Roman" w:cs="Times New Roman"/>
+          <w:sz w:val="28"/>
+          <w:szCs w:val="28"/>
+        </w:rPr>
+        <w:t>parallel assemb</w:t>
+      </w:r>
+      <w:r>
+        <w:rPr>
+          <w:rFonts w:ascii="Times New Roman" w:hAnsi="Times New Roman" w:cs="Times New Roman"/>
+          <w:sz w:val="28"/>
+          <w:szCs w:val="28"/>
+        </w:rPr>
+        <w:t>ly. In the gravity-</w:t>
+      </w:r>
+      <w:r>
+        <w:rPr>
+          <w:rFonts w:ascii="Times New Roman" w:hAnsi="Times New Roman" w:cs="Times New Roman"/>
+          <w:sz w:val="28"/>
+          <w:szCs w:val="28"/>
+        </w:rPr>
+        <w:t>based model,</w:t>
+      </w:r>
+      <w:r>
+        <w:rPr>
+          <w:rFonts w:ascii="Times New Roman" w:hAnsi="Times New Roman" w:cs="Times New Roman"/>
+          <w:sz w:val="28"/>
+          <w:szCs w:val="28"/>
+        </w:rPr>
+        <w:t xml:space="preserve"> gravity is </w:t>
+      </w:r>
+      <w:r>
+        <w:rPr>
+          <w:rFonts w:ascii="Times New Roman" w:hAnsi="Times New Roman" w:cs="Times New Roman"/>
+          <w:sz w:val="28"/>
+          <w:szCs w:val="28"/>
+        </w:rPr>
+        <w:t>the global input that</w:t>
+      </w:r>
+      <w:r>
+        <w:rPr>
+          <w:rFonts w:ascii="Times New Roman" w:hAnsi="Times New Roman" w:cs="Times New Roman"/>
+          <w:sz w:val="28"/>
+          <w:szCs w:val="28"/>
+        </w:rPr>
+        <w:t xml:space="preserve"> manipulate</w:t>
+      </w:r>
+      <w:r>
+        <w:rPr>
+          <w:rFonts w:ascii="Times New Roman" w:hAnsi="Times New Roman" w:cs="Times New Roman"/>
+          <w:sz w:val="28"/>
+          <w:szCs w:val="28"/>
+        </w:rPr>
+        <w:t>s the red and blue sliders.  These sliders connect magnetically – the red sliders have magnetic south out and the blue magnetic north</w:t>
+      </w:r>
+      <w:r>
+        <w:rPr>
+          <w:rFonts w:ascii="Times New Roman" w:hAnsi="Times New Roman" w:cs="Times New Roman"/>
+          <w:sz w:val="28"/>
+          <w:szCs w:val="28"/>
+        </w:rPr>
+        <w:t>.</w:t>
+      </w:r>
+    </w:p>
+    <w:p>
+      <w:pPr>
+        <w:rPr>
+          <w:rFonts w:ascii="Times New Roman" w:hAnsi="Times New Roman" w:cs="Times New Roman"/>
+          <w:sz w:val="28"/>
+          <w:szCs w:val="28"/>
+        </w:rPr>
+      </w:pPr>
+    </w:p>
+    <w:p>
+      <w:pPr>
+        <w:rPr>
+          <w:rFonts w:ascii="Times New Roman" w:hAnsi="Times New Roman" w:cs="Times New Roman"/>
+          <w:sz w:val="28"/>
+          <w:szCs w:val="28"/>
+        </w:rPr>
+      </w:pPr>
+    </w:p>
+    <w:p>
+      <w:pPr>
+        <w:rPr>
+          <w:rFonts w:ascii="Times New Roman" w:hAnsi="Times New Roman" w:cs="Times New Roman"/>
+          <w:sz w:val="28"/>
+          <w:szCs w:val="28"/>
+        </w:rPr>
+      </w:pPr>
+      <w:r>
+        <w:rPr>
+          <w:rFonts w:ascii="Times New Roman" w:hAnsi="Times New Roman" w:cs="Times New Roman"/>
+          <w:sz w:val="28"/>
+          <w:szCs w:val="28"/>
+        </w:rPr>
+        <w:br w:type="page"/>
+      </w:r>
+    </w:p>
+    <w:p>
+      <w:pPr>
+        <w:rPr>
+          <w:rFonts w:ascii="Times New Roman" w:hAnsi="Times New Roman" w:cs="Times New Roman"/>
+          <w:sz w:val="28"/>
+          <w:szCs w:val="28"/>
+        </w:rPr>
+      </w:pPr>
+    </w:p>
+    <w:p>
+      <w:pPr>
+        <w:rPr>
+          <w:rFonts w:ascii="Times New Roman" w:hAnsi="Times New Roman" w:cs="Times New Roman"/>
+          <w:sz w:val="28"/>
+          <w:szCs w:val="28"/>
+        </w:rPr>
+      </w:pPr>
+    </w:p>
+    <w:p>
+      <w:pPr>
+        <w:rPr>
+          <w:rFonts w:ascii="Times New Roman" w:hAnsi="Times New Roman" w:cs="Times New Roman"/>
+          <w:sz w:val="28"/>
+          <w:szCs w:val="28"/>
+        </w:rPr>
+      </w:pPr>
+      <w:r>
+        <w:rPr>
+          <w:rFonts w:ascii="Times New Roman" w:hAnsi="Times New Roman" w:cs="Times New Roman"/>
+          <w:sz w:val="28"/>
+          <w:szCs w:val="28"/>
+        </w:rPr>
+        <w:t>In the milli-scale prototype</w:t>
+      </w:r>
+      <w:r>
+        <w:rPr>
+          <w:rFonts w:ascii="Times New Roman" w:hAnsi="Times New Roman" w:cs="Times New Roman"/>
+          <w:sz w:val="28"/>
+          <w:szCs w:val="28"/>
+        </w:rPr>
+        <w:t>,</w:t>
+      </w:r>
+      <w:r>
+        <w:rPr>
+          <w:rFonts w:ascii="Times New Roman" w:hAnsi="Times New Roman" w:cs="Times New Roman"/>
+          <w:sz w:val="28"/>
+          <w:szCs w:val="28"/>
+        </w:rPr>
+        <w:t xml:space="preserve"> </w:t>
+      </w:r>
+      <w:r>
+        <w:rPr>
+          <w:rFonts w:ascii="Times New Roman" w:hAnsi="Times New Roman" w:cs="Times New Roman"/>
+          <w:sz w:val="28"/>
+          <w:szCs w:val="28"/>
+        </w:rPr>
+        <w:t>alginate particles are actuated by</w:t>
+      </w:r>
+      <w:r>
+        <w:rPr>
+          <w:rFonts w:ascii="Times New Roman" w:hAnsi="Times New Roman" w:cs="Times New Roman"/>
+          <w:sz w:val="28"/>
+          <w:szCs w:val="28"/>
+        </w:rPr>
+        <w:t xml:space="preserve"> a</w:t>
+      </w:r>
+      <w:r>
+        <w:rPr>
+          <w:rFonts w:ascii="Times New Roman" w:hAnsi="Times New Roman" w:cs="Times New Roman"/>
+          <w:sz w:val="28"/>
+          <w:szCs w:val="28"/>
+        </w:rPr>
+        <w:t xml:space="preserve"> global magnetic field to assemble </w:t>
+      </w:r>
+      <w:r>
+        <w:rPr>
+          <w:rFonts w:ascii="Times New Roman" w:hAnsi="Times New Roman" w:cs="Times New Roman"/>
+          <w:sz w:val="28"/>
+          <w:szCs w:val="28"/>
+        </w:rPr>
+        <w:t>into a</w:t>
+      </w:r>
+      <w:r>
+        <w:rPr>
+          <w:rFonts w:ascii="Times New Roman" w:hAnsi="Times New Roman" w:cs="Times New Roman"/>
+          <w:sz w:val="28"/>
+          <w:szCs w:val="28"/>
+        </w:rPr>
+        <w:t xml:space="preserve"> 2d structure</w:t>
+      </w:r>
+      <w:r>
+        <w:rPr>
+          <w:rFonts w:ascii="Times New Roman" w:hAnsi="Times New Roman" w:cs="Times New Roman"/>
+          <w:sz w:val="28"/>
+          <w:szCs w:val="28"/>
+        </w:rPr>
+        <w:t xml:space="preserve">.  In this case the structure is a </w:t>
+      </w:r>
+      <w:r>
+        <w:rPr>
+          <w:rFonts w:ascii="Times New Roman" w:hAnsi="Times New Roman" w:cs="Times New Roman"/>
+          <w:sz w:val="28"/>
+          <w:szCs w:val="28"/>
+        </w:rPr>
+        <w:t>four</w:t>
+      </w:r>
+      <w:r>
+        <w:rPr>
+          <w:rFonts w:ascii="Times New Roman" w:hAnsi="Times New Roman" w:cs="Times New Roman"/>
+          <w:sz w:val="28"/>
+          <w:szCs w:val="28"/>
+        </w:rPr>
+        <w:t xml:space="preserve">-particle </w:t>
+      </w:r>
+      <w:r>
+        <w:rPr>
+          <w:rFonts w:ascii="Times New Roman" w:hAnsi="Times New Roman" w:cs="Times New Roman"/>
+          <w:sz w:val="28"/>
+          <w:szCs w:val="28"/>
+        </w:rPr>
+        <w:t>square</w:t>
+      </w:r>
+      <w:r>
+        <w:rPr>
+          <w:rFonts w:ascii="Times New Roman" w:hAnsi="Times New Roman" w:cs="Times New Roman"/>
+          <w:sz w:val="28"/>
+          <w:szCs w:val="28"/>
+        </w:rPr>
+        <w:t>.</w:t>
+      </w:r>
+      <w:r>
+        <w:rPr>
+          <w:rFonts w:ascii="Times New Roman" w:hAnsi="Times New Roman" w:cs="Times New Roman"/>
+          <w:sz w:val="28"/>
+          <w:szCs w:val="28"/>
+        </w:rPr>
+        <w:t xml:space="preserve"> A custom magnetic control stage </w:t>
+      </w:r>
+      <w:r>
+        <w:rPr>
+          <w:rFonts w:ascii="Times New Roman" w:hAnsi="Times New Roman" w:cs="Times New Roman"/>
+          <w:sz w:val="28"/>
+          <w:szCs w:val="28"/>
+        </w:rPr>
+        <w:t>generates a magnetic drag force by moving a permanent magnet.</w:t>
+      </w:r>
+      <w:r>
+        <w:rPr>
+          <w:rFonts w:ascii="Times New Roman" w:hAnsi="Times New Roman" w:cs="Times New Roman"/>
+          <w:sz w:val="28"/>
+          <w:szCs w:val="28"/>
+        </w:rPr>
+        <w:t xml:space="preserve"> </w:t>
+      </w:r>
+      <w:r>
+        <w:rPr>
+          <w:rFonts w:ascii="Times New Roman" w:hAnsi="Times New Roman" w:cs="Times New Roman"/>
+          <w:sz w:val="28"/>
+          <w:szCs w:val="28"/>
+        </w:rPr>
+        <w:t xml:space="preserve">The assembly workspace </w:t>
+      </w:r>
+      <w:r>
+        <w:rPr>
+          <w:rFonts w:ascii="Times New Roman" w:hAnsi="Times New Roman" w:cs="Times New Roman"/>
+          <w:sz w:val="28"/>
+          <w:szCs w:val="28"/>
+        </w:rPr>
+        <w:t>is built on a silicon wafer. Channels were formed from SU-8 photoresist filled with Dionized Water and 10</w:t>
+      </w:r>
+      <w:r>
+        <w:rPr>
+          <w:rFonts w:ascii="Times New Roman" w:hAnsi="Times New Roman" w:cs="Times New Roman"/>
+          <w:sz w:val="28"/>
+          <w:szCs w:val="28"/>
+        </w:rPr>
+        <w:t>% Tween 20</w:t>
+      </w:r>
+      <w:r>
+        <w:rPr>
+          <w:rFonts w:ascii="Times New Roman" w:hAnsi="Times New Roman" w:cs="Times New Roman"/>
+          <w:sz w:val="28"/>
+          <w:szCs w:val="28"/>
+        </w:rPr>
+        <w:t>.</w:t>
+      </w:r>
+      <w:r>
+        <w:rPr>
+          <w:rFonts w:ascii="Times New Roman" w:hAnsi="Times New Roman" w:cs="Times New Roman"/>
+          <w:sz w:val="28"/>
+          <w:szCs w:val="28"/>
+        </w:rPr>
+        <w:t xml:space="preserve"> </w:t>
+      </w:r>
+      <w:r>
+        <w:rPr>
+          <w:rFonts w:ascii="Times New Roman" w:hAnsi="Times New Roman" w:cs="Times New Roman"/>
+          <w:sz w:val="28"/>
+          <w:szCs w:val="28"/>
+        </w:rPr>
+        <w:t>All microrobots used for these experiments were loaded alginate paramagnetic hydrogels, otherwise known as artificial cells.</w:t>
+      </w:r>
+    </w:p>
+    <w:p>
+      <w:pPr>
+        <w:rPr>
+          <w:rFonts w:ascii="Times New Roman" w:hAnsi="Times New Roman" w:cs="Times New Roman"/>
+          <w:sz w:val="28"/>
+          <w:szCs w:val="28"/>
+        </w:rPr>
+      </w:pPr>
+      <w:r>
+        <w:rPr>
+          <w:rFonts w:ascii="Times New Roman" w:hAnsi="Times New Roman" w:cs="Times New Roman"/>
+          <w:sz w:val="28"/>
+          <w:szCs w:val="28"/>
+        </w:rPr>
+        <w:t xml:space="preserve">The global input is the clockwise  &lt;u,r,d,l&gt; sequence. </w:t>
+      </w:r>
+    </w:p>
+    <w:p>
+      <w:pPr>
+        <w:rPr>
+          <w:rFonts w:ascii="Times New Roman" w:hAnsi="Times New Roman" w:cs="Times New Roman"/>
+          <w:sz w:val="28"/>
+          <w:szCs w:val="28"/>
+        </w:rPr>
+      </w:pPr>
+      <w:r>
+        <w:rPr>
+          <w:rFonts w:ascii="Times New Roman" w:hAnsi="Times New Roman" w:cs="Times New Roman"/>
+          <w:sz w:val="28"/>
+          <w:szCs w:val="28"/>
+        </w:rPr>
+        <w:t xml:space="preserve">Friction from the walls is the largest challenge when maneuvering through the factory. </w:t>
+      </w:r>
+    </w:p>
+    <w:p>
+      <w:pPr>
+        <w:rPr>
+          <w:rFonts w:ascii="Times New Roman" w:hAnsi="Times New Roman" w:cs="Times New Roman"/>
+          <w:sz w:val="28"/>
+          <w:szCs w:val="28"/>
+        </w:rPr>
+      </w:pPr>
+      <w:r>
+        <w:rPr>
+          <w:rFonts w:ascii="Times New Roman" w:hAnsi="Times New Roman" w:cs="Times New Roman"/>
+          <w:sz w:val="28"/>
+          <w:szCs w:val="28"/>
+        </w:rPr>
+        <w:t>To overcome this friction, the control input is pulsed. The pulsed control input does cause some of the microrobots to temporarily move backwards, but they reach their destination by the end of each control sequence.</w:t>
+      </w:r>
+    </w:p>
+    <w:p>
+      <w:pPr>
+        <w:rPr>
+          <w:b/>
+        </w:rPr>
+      </w:pPr>
+    </w:p>
+    <w:p>
+      <w:pPr>
+        <w:rPr>
+          <w:b/>
+        </w:rPr>
+      </w:pPr>
+    </w:p>
+    <w:p>
+      <w:pPr>
+        <w:rPr>
+          <w:b/>
+        </w:rPr>
+      </w:pPr>
+    </w:p>
+    <w:p>
+      <w:pPr>
+        <w:rPr>
+          <w:b/>
+        </w:rPr>
+      </w:pPr>
+      <w:r>
+        <w:t xml:space="preserve"> </w:t>
+      </w:r>
+    </w:p>
+    <w:p>
+      <w:r>
+        <w:t>Some unfortunately consequences are represented by other tiles or alginate microrobots moving in opposite direction for a short period, but following the &lt;u,r,d,l&gt; sequence, they once again move back into the proper location.</w:t>
+      </w:r>
+    </w:p>
+    <w:p/>
+    <w:p>
+      <w:r>
+        <w:t>0 s ~ 7 s in video : the first alginate microrobot comes out the hopper.</w:t>
+      </w:r>
+    </w:p>
+    <w:p>
+      <w:r>
+        <w:t>7 s ~ 10 s in video : two alginate microrobot come down to assemble together.</w:t>
+      </w:r>
+    </w:p>
+    <w:p>
+      <w:r>
+        <w:t>10 s ~ 14 s in video : alginate tiles come together.</w:t>
+      </w:r>
+    </w:p>
+    <w:p>
+      <w:r>
+        <w:t>14 s ~ 22 s in video : the 2-tile polyomino is moving to the next assemble location.</w:t>
+      </w:r>
+    </w:p>
+    <w:p>
+      <w:r>
+        <w:t>22 s ~ 42 s in video : the 3-tile polyomino is created</w:t>
+      </w:r>
+    </w:p>
+    <w:p>
+      <w:r>
+        <w:t>42 s ~ 1:03 s  in video : the 4-title polyomino is shown</w:t>
+      </w:r>
+    </w:p>
+    <w:p>
+      <w:pPr>
+        <w:rPr>
+          <w:rFonts w:ascii="Times New Roman" w:hAnsi="Times New Roman" w:cs="Times New Roman"/>
+          <w:sz w:val="28"/>
+          <w:szCs w:val="28"/>
+        </w:rPr>
+      </w:pPr>
+    </w:p>
+    <w:p>
+      <w:pPr>
+        <w:rPr>
+          <w:rFonts w:ascii="Times New Roman" w:hAnsi="Times New Roman" w:cs="Times New Roman"/>
+          <w:sz w:val="28"/>
+          <w:szCs w:val="28"/>
+        </w:rPr>
+      </w:pPr>
     </w:p>
     <w:sectPr>
       <w:pgSz w:w="12240" w:h="15840"/>
@@ -1364,7 +1564,7 @@
   <a:extraClrSchemeLst/>
   <a:extLst>
     <a:ext uri="{05A4C25C-085E-4340-85A3-A5531E510DB2}">
-      <thm15:themeFamily xmlns="" xmlns:thm15="http://schemas.microsoft.com/office/thememl/2012/main" name="Office Theme" id="{62F939B6-93AF-4DB8-9C6B-D6C7DFDC589F}" vid="{4A3C46E8-61CC-4603-A589-7422A47A8E4A}"/>
+      <thm15:themeFamily xmlns:thm15="http://schemas.microsoft.com/office/thememl/2012/main" xmlns="" name="Office Theme" id="{62F939B6-93AF-4DB8-9C6B-D6C7DFDC589F}" vid="{4A3C46E8-61CC-4603-A589-7422A47A8E4A}"/>
     </a:ext>
   </a:extLst>
 </a:theme>
